--- a/doc_capteurs/cablage/schema_de_cablage.docx
+++ b/doc_capteurs/cablage/schema_de_cablage.docx
@@ -21,6 +21,68 @@
     <w:p>
       <w:bookmarkStart w:id="0" w:name="_GoBack"/>
       <w:bookmarkEnd w:id="0"/>
+      <w:r>
+        <w:rPr>
+          <w:noProof/>
+          <w:color w:val="FF0000"/>
+        </w:rPr>
+        <w:drawing>
+          <wp:anchor distT="0" distB="0" distL="114300" distR="114300" simplePos="0" relativeHeight="251659264" behindDoc="0" locked="0" layoutInCell="1" allowOverlap="1">
+            <wp:simplePos x="0" y="0"/>
+            <wp:positionH relativeFrom="column">
+              <wp:posOffset>4243705</wp:posOffset>
+            </wp:positionH>
+            <wp:positionV relativeFrom="paragraph">
+              <wp:posOffset>490220</wp:posOffset>
+            </wp:positionV>
+            <wp:extent cx="485775" cy="485775"/>
+            <wp:effectExtent l="0" t="0" r="0" b="9525"/>
+            <wp:wrapNone/>
+            <wp:docPr id="1" name="Image 1" descr="C:\Users\steven.nguene\AppData\Local\Microsoft\Windows\INetCache\Content.Word\icons8-idée-96.png"/>
+            <wp:cNvGraphicFramePr>
+              <a:graphicFrameLocks xmlns:a="http://schemas.openxmlformats.org/drawingml/2006/main" noChangeAspect="1"/>
+            </wp:cNvGraphicFramePr>
+            <a:graphic xmlns:a="http://schemas.openxmlformats.org/drawingml/2006/main">
+              <a:graphicData uri="http://schemas.openxmlformats.org/drawingml/2006/picture">
+                <pic:pic xmlns:pic="http://schemas.openxmlformats.org/drawingml/2006/picture">
+                  <pic:nvPicPr>
+                    <pic:cNvPr id="0" name="Picture 1" descr="C:\Users\steven.nguene\AppData\Local\Microsoft\Windows\INetCache\Content.Word\icons8-idée-96.png"/>
+                    <pic:cNvPicPr>
+                      <a:picLocks noChangeAspect="1" noChangeArrowheads="1"/>
+                    </pic:cNvPicPr>
+                  </pic:nvPicPr>
+                  <pic:blipFill>
+                    <a:blip r:embed="rId4">
+                      <a:extLst>
+                        <a:ext uri="{28A0092B-C50C-407E-A947-70E740481C1C}">
+                          <a14:useLocalDpi xmlns:a14="http://schemas.microsoft.com/office/drawing/2010/main" val="0"/>
+                        </a:ext>
+                      </a:extLst>
+                    </a:blip>
+                    <a:srcRect/>
+                    <a:stretch>
+                      <a:fillRect/>
+                    </a:stretch>
+                  </pic:blipFill>
+                  <pic:spPr bwMode="auto">
+                    <a:xfrm>
+                      <a:off x="0" y="0"/>
+                      <a:ext cx="485775" cy="485775"/>
+                    </a:xfrm>
+                    <a:prstGeom prst="rect">
+                      <a:avLst/>
+                    </a:prstGeom>
+                    <a:noFill/>
+                    <a:ln>
+                      <a:noFill/>
+                    </a:ln>
+                  </pic:spPr>
+                </pic:pic>
+              </a:graphicData>
+            </a:graphic>
+          </wp:anchor>
+        </w:drawing>
+      </w:r>
       <w:r>
         <w:rPr>
           <w:noProof/>
@@ -51,7 +113,7 @@
                     </pic:cNvPicPr>
                   </pic:nvPicPr>
                   <pic:blipFill>
-                    <a:blip r:embed="rId4">
+                    <a:blip r:embed="rId5">
                       <a:extLst>
                         <a:ext uri="{28A0092B-C50C-407E-A947-70E740481C1C}">
                           <a14:useLocalDpi xmlns:a14="http://schemas.microsoft.com/office/drawing/2010/main" val="0"/>

--- a/doc_capteurs/cablage/schema_de_cablage.docx
+++ b/doc_capteurs/cablage/schema_de_cablage.docx
@@ -19,21 +19,27 @@
     </w:p>
     <w:p/>
     <w:p>
-      <w:bookmarkStart w:id="0" w:name="_GoBack"/>
-      <w:bookmarkEnd w:id="0"/>
+      <w:pPr>
+        <w:rPr>
+          <w:sz w:val="28"/>
+          <w:szCs w:val="28"/>
+        </w:rPr>
+      </w:pPr>
       <w:r>
         <w:rPr>
           <w:noProof/>
           <w:color w:val="FF0000"/>
+          <w:sz w:val="28"/>
+          <w:szCs w:val="28"/>
         </w:rPr>
         <w:drawing>
-          <wp:anchor distT="0" distB="0" distL="114300" distR="114300" simplePos="0" relativeHeight="251659264" behindDoc="0" locked="0" layoutInCell="1" allowOverlap="1">
+          <wp:anchor distT="0" distB="0" distL="114300" distR="114300" simplePos="0" relativeHeight="251659264" behindDoc="1" locked="0" layoutInCell="1" allowOverlap="1">
             <wp:simplePos x="0" y="0"/>
             <wp:positionH relativeFrom="column">
-              <wp:posOffset>4243705</wp:posOffset>
+              <wp:posOffset>4796155</wp:posOffset>
             </wp:positionH>
             <wp:positionV relativeFrom="paragraph">
-              <wp:posOffset>490220</wp:posOffset>
+              <wp:posOffset>385445</wp:posOffset>
             </wp:positionV>
             <wp:extent cx="485775" cy="485775"/>
             <wp:effectExtent l="0" t="0" r="0" b="9525"/>
@@ -86,15 +92,17 @@
       <w:r>
         <w:rPr>
           <w:noProof/>
+          <w:sz w:val="28"/>
+          <w:szCs w:val="28"/>
         </w:rPr>
         <w:drawing>
-          <wp:anchor distT="0" distB="0" distL="114300" distR="114300" simplePos="0" relativeHeight="251658240" behindDoc="0" locked="0" layoutInCell="1" allowOverlap="1">
+          <wp:anchor distT="0" distB="0" distL="114300" distR="114300" simplePos="0" relativeHeight="251658240" behindDoc="1" locked="0" layoutInCell="1" allowOverlap="1">
             <wp:simplePos x="0" y="0"/>
             <wp:positionH relativeFrom="margin">
-              <wp:align>left</wp:align>
+              <wp:posOffset>-71120</wp:posOffset>
             </wp:positionH>
             <wp:positionV relativeFrom="paragraph">
-              <wp:posOffset>290195</wp:posOffset>
+              <wp:posOffset>213995</wp:posOffset>
             </wp:positionV>
             <wp:extent cx="904875" cy="904875"/>
             <wp:effectExtent l="0" t="0" r="0" b="0"/>
@@ -150,6 +158,458 @@
           </wp:anchor>
         </w:drawing>
       </w:r>
+      <w:r>
+        <w:rPr>
+          <w:sz w:val="28"/>
+          <w:szCs w:val="28"/>
+        </w:rPr>
+        <w:t>Anémomètre</w:t>
+      </w:r>
+      <w:r>
+        <w:rPr>
+          <w:sz w:val="28"/>
+          <w:szCs w:val="28"/>
+        </w:rPr>
+        <w:t xml:space="preserve"> </w:t>
+      </w:r>
+      <w:r>
+        <w:rPr>
+          <w:sz w:val="28"/>
+          <w:szCs w:val="28"/>
+        </w:rPr>
+        <w:tab/>
+      </w:r>
+      <w:r>
+        <w:rPr>
+          <w:sz w:val="28"/>
+          <w:szCs w:val="28"/>
+        </w:rPr>
+        <w:tab/>
+      </w:r>
+      <w:r>
+        <w:rPr>
+          <w:sz w:val="28"/>
+          <w:szCs w:val="28"/>
+        </w:rPr>
+        <w:tab/>
+      </w:r>
+      <w:r>
+        <w:rPr>
+          <w:sz w:val="28"/>
+          <w:szCs w:val="28"/>
+        </w:rPr>
+        <w:tab/>
+      </w:r>
+      <w:r>
+        <w:rPr>
+          <w:sz w:val="28"/>
+          <w:szCs w:val="28"/>
+        </w:rPr>
+        <w:tab/>
+      </w:r>
+      <w:r>
+        <w:rPr>
+          <w:sz w:val="28"/>
+          <w:szCs w:val="28"/>
+        </w:rPr>
+        <w:tab/>
+      </w:r>
+      <w:r>
+        <w:rPr>
+          <w:sz w:val="28"/>
+          <w:szCs w:val="28"/>
+        </w:rPr>
+        <w:tab/>
+        <w:t xml:space="preserve">            Polarimètre</w:t>
+      </w:r>
+    </w:p>
+    <w:p>
+      <w:pPr>
+        <w:rPr>
+          <w:sz w:val="28"/>
+          <w:szCs w:val="28"/>
+        </w:rPr>
+      </w:pPr>
+    </w:p>
+    <w:p>
+      <w:pPr>
+        <w:rPr>
+          <w:sz w:val="28"/>
+          <w:szCs w:val="28"/>
+        </w:rPr>
+      </w:pPr>
+    </w:p>
+    <w:p>
+      <w:pPr>
+        <w:rPr>
+          <w:sz w:val="28"/>
+          <w:szCs w:val="28"/>
+        </w:rPr>
+      </w:pPr>
+    </w:p>
+    <w:p>
+      <w:pPr>
+        <w:rPr>
+          <w:sz w:val="28"/>
+          <w:szCs w:val="28"/>
+        </w:rPr>
+      </w:pPr>
+      <w:r>
+        <w:rPr>
+          <w:noProof/>
+          <w:color w:val="FF0000"/>
+          <w:sz w:val="28"/>
+          <w:szCs w:val="28"/>
+        </w:rPr>
+        <w:drawing>
+          <wp:anchor distT="0" distB="0" distL="114300" distR="114300" simplePos="0" relativeHeight="251662336" behindDoc="0" locked="0" layoutInCell="1" allowOverlap="1">
+            <wp:simplePos x="0" y="0"/>
+            <wp:positionH relativeFrom="margin">
+              <wp:posOffset>2167255</wp:posOffset>
+            </wp:positionH>
+            <wp:positionV relativeFrom="paragraph">
+              <wp:posOffset>108585</wp:posOffset>
+            </wp:positionV>
+            <wp:extent cx="1323975" cy="1323975"/>
+            <wp:effectExtent l="0" t="0" r="9525" b="0"/>
+            <wp:wrapNone/>
+            <wp:docPr id="5" name="Image 5" descr="C:\Users\steven.nguene\AppData\Local\Microsoft\Windows\INetCache\Content.Word\icons8-raspberry-pi-zero-96.png"/>
+            <wp:cNvGraphicFramePr>
+              <a:graphicFrameLocks xmlns:a="http://schemas.openxmlformats.org/drawingml/2006/main" noChangeAspect="1"/>
+            </wp:cNvGraphicFramePr>
+            <a:graphic xmlns:a="http://schemas.openxmlformats.org/drawingml/2006/main">
+              <a:graphicData uri="http://schemas.openxmlformats.org/drawingml/2006/picture">
+                <pic:pic xmlns:pic="http://schemas.openxmlformats.org/drawingml/2006/picture">
+                  <pic:nvPicPr>
+                    <pic:cNvPr id="0" name="Picture 3" descr="C:\Users\steven.nguene\AppData\Local\Microsoft\Windows\INetCache\Content.Word\icons8-raspberry-pi-zero-96.png"/>
+                    <pic:cNvPicPr>
+                      <a:picLocks noChangeAspect="1" noChangeArrowheads="1"/>
+                    </pic:cNvPicPr>
+                  </pic:nvPicPr>
+                  <pic:blipFill>
+                    <a:blip r:embed="rId6">
+                      <a:extLst>
+                        <a:ext uri="{28A0092B-C50C-407E-A947-70E740481C1C}">
+                          <a14:useLocalDpi xmlns:a14="http://schemas.microsoft.com/office/drawing/2010/main" val="0"/>
+                        </a:ext>
+                      </a:extLst>
+                    </a:blip>
+                    <a:srcRect/>
+                    <a:stretch>
+                      <a:fillRect/>
+                    </a:stretch>
+                  </pic:blipFill>
+                  <pic:spPr bwMode="auto">
+                    <a:xfrm>
+                      <a:off x="0" y="0"/>
+                      <a:ext cx="1323975" cy="1323975"/>
+                    </a:xfrm>
+                    <a:prstGeom prst="rect">
+                      <a:avLst/>
+                    </a:prstGeom>
+                    <a:noFill/>
+                    <a:ln>
+                      <a:noFill/>
+                    </a:ln>
+                  </pic:spPr>
+                </pic:pic>
+              </a:graphicData>
+            </a:graphic>
+            <wp14:sizeRelH relativeFrom="margin">
+              <wp14:pctWidth>0</wp14:pctWidth>
+            </wp14:sizeRelH>
+            <wp14:sizeRelV relativeFrom="margin">
+              <wp14:pctHeight>0</wp14:pctHeight>
+            </wp14:sizeRelV>
+          </wp:anchor>
+        </w:drawing>
+      </w:r>
+    </w:p>
+    <w:p>
+      <w:pPr>
+        <w:rPr>
+          <w:sz w:val="28"/>
+          <w:szCs w:val="28"/>
+        </w:rPr>
+      </w:pPr>
+    </w:p>
+    <w:p>
+      <w:pPr>
+        <w:rPr>
+          <w:sz w:val="28"/>
+          <w:szCs w:val="28"/>
+        </w:rPr>
+      </w:pPr>
+    </w:p>
+    <w:p>
+      <w:pPr>
+        <w:rPr>
+          <w:sz w:val="28"/>
+          <w:szCs w:val="28"/>
+        </w:rPr>
+      </w:pPr>
+    </w:p>
+    <w:p>
+      <w:pPr>
+        <w:rPr>
+          <w:sz w:val="28"/>
+          <w:szCs w:val="28"/>
+        </w:rPr>
+      </w:pPr>
+      <w:r>
+        <w:rPr>
+          <w:sz w:val="28"/>
+          <w:szCs w:val="28"/>
+        </w:rPr>
+        <w:tab/>
+      </w:r>
+    </w:p>
+    <w:p>
+      <w:pPr>
+        <w:rPr>
+          <w:sz w:val="28"/>
+          <w:szCs w:val="28"/>
+        </w:rPr>
+      </w:pPr>
+      <w:r>
+        <w:rPr>
+          <w:noProof/>
+          <w:color w:val="FF0000"/>
+          <w:sz w:val="28"/>
+          <w:szCs w:val="28"/>
+        </w:rPr>
+        <w:drawing>
+          <wp:anchor distT="0" distB="0" distL="114300" distR="114300" simplePos="0" relativeHeight="251660288" behindDoc="1" locked="0" layoutInCell="1" allowOverlap="1">
+            <wp:simplePos x="0" y="0"/>
+            <wp:positionH relativeFrom="margin">
+              <wp:posOffset>28575</wp:posOffset>
+            </wp:positionH>
+            <wp:positionV relativeFrom="paragraph">
+              <wp:posOffset>318135</wp:posOffset>
+            </wp:positionV>
+            <wp:extent cx="485775" cy="485775"/>
+            <wp:effectExtent l="0" t="0" r="0" b="9525"/>
+            <wp:wrapNone/>
+            <wp:docPr id="3" name="Image 3" descr="C:\Users\steven.nguene\AppData\Local\Microsoft\Windows\INetCache\Content.Word\icons8-pluviomètre-96.png"/>
+            <wp:cNvGraphicFramePr>
+              <a:graphicFrameLocks xmlns:a="http://schemas.openxmlformats.org/drawingml/2006/main" noChangeAspect="1"/>
+            </wp:cNvGraphicFramePr>
+            <a:graphic xmlns:a="http://schemas.openxmlformats.org/drawingml/2006/main">
+              <a:graphicData uri="http://schemas.openxmlformats.org/drawingml/2006/picture">
+                <pic:pic xmlns:pic="http://schemas.openxmlformats.org/drawingml/2006/picture">
+                  <pic:nvPicPr>
+                    <pic:cNvPr id="0" name="Picture 1" descr="C:\Users\steven.nguene\AppData\Local\Microsoft\Windows\INetCache\Content.Word\icons8-pluviomètre-96.png"/>
+                    <pic:cNvPicPr>
+                      <a:picLocks noChangeAspect="1" noChangeArrowheads="1"/>
+                    </pic:cNvPicPr>
+                  </pic:nvPicPr>
+                  <pic:blipFill>
+                    <a:blip r:embed="rId7">
+                      <a:extLst>
+                        <a:ext uri="{28A0092B-C50C-407E-A947-70E740481C1C}">
+                          <a14:useLocalDpi xmlns:a14="http://schemas.microsoft.com/office/drawing/2010/main" val="0"/>
+                        </a:ext>
+                      </a:extLst>
+                    </a:blip>
+                    <a:srcRect/>
+                    <a:stretch>
+                      <a:fillRect/>
+                    </a:stretch>
+                  </pic:blipFill>
+                  <pic:spPr bwMode="auto">
+                    <a:xfrm>
+                      <a:off x="0" y="0"/>
+                      <a:ext cx="485775" cy="485775"/>
+                    </a:xfrm>
+                    <a:prstGeom prst="rect">
+                      <a:avLst/>
+                    </a:prstGeom>
+                    <a:noFill/>
+                    <a:ln>
+                      <a:noFill/>
+                    </a:ln>
+                  </pic:spPr>
+                </pic:pic>
+              </a:graphicData>
+            </a:graphic>
+          </wp:anchor>
+        </w:drawing>
+      </w:r>
+    </w:p>
+    <w:p>
+      <w:pPr>
+        <w:rPr>
+          <w:sz w:val="28"/>
+          <w:szCs w:val="28"/>
+        </w:rPr>
+      </w:pPr>
+      <w:r>
+        <w:rPr>
+          <w:noProof/>
+          <w:sz w:val="28"/>
+          <w:szCs w:val="28"/>
+        </w:rPr>
+        <w:drawing>
+          <wp:anchor distT="0" distB="0" distL="114300" distR="114300" simplePos="0" relativeHeight="251661312" behindDoc="1" locked="0" layoutInCell="1" allowOverlap="1">
+            <wp:simplePos x="0" y="0"/>
+            <wp:positionH relativeFrom="column">
+              <wp:posOffset>4843780</wp:posOffset>
+            </wp:positionH>
+            <wp:positionV relativeFrom="paragraph">
+              <wp:posOffset>5715</wp:posOffset>
+            </wp:positionV>
+            <wp:extent cx="485775" cy="485775"/>
+            <wp:effectExtent l="0" t="0" r="0" b="9525"/>
+            <wp:wrapNone/>
+            <wp:docPr id="4" name="Image 4" descr="C:\Users\steven.nguene\AppData\Local\Microsoft\Windows\INetCache\Content.Word\icons8-température-96.png"/>
+            <wp:cNvGraphicFramePr>
+              <a:graphicFrameLocks xmlns:a="http://schemas.openxmlformats.org/drawingml/2006/main" noChangeAspect="1"/>
+            </wp:cNvGraphicFramePr>
+            <a:graphic xmlns:a="http://schemas.openxmlformats.org/drawingml/2006/main">
+              <a:graphicData uri="http://schemas.openxmlformats.org/drawingml/2006/picture">
+                <pic:pic xmlns:pic="http://schemas.openxmlformats.org/drawingml/2006/picture">
+                  <pic:nvPicPr>
+                    <pic:cNvPr id="0" name="Picture 2" descr="C:\Users\steven.nguene\AppData\Local\Microsoft\Windows\INetCache\Content.Word\icons8-température-96.png"/>
+                    <pic:cNvPicPr>
+                      <a:picLocks noChangeAspect="1" noChangeArrowheads="1"/>
+                    </pic:cNvPicPr>
+                  </pic:nvPicPr>
+                  <pic:blipFill>
+                    <a:blip r:embed="rId8">
+                      <a:extLst>
+                        <a:ext uri="{28A0092B-C50C-407E-A947-70E740481C1C}">
+                          <a14:useLocalDpi xmlns:a14="http://schemas.microsoft.com/office/drawing/2010/main" val="0"/>
+                        </a:ext>
+                      </a:extLst>
+                    </a:blip>
+                    <a:srcRect/>
+                    <a:stretch>
+                      <a:fillRect/>
+                    </a:stretch>
+                  </pic:blipFill>
+                  <pic:spPr bwMode="auto">
+                    <a:xfrm>
+                      <a:off x="0" y="0"/>
+                      <a:ext cx="485775" cy="485775"/>
+                    </a:xfrm>
+                    <a:prstGeom prst="rect">
+                      <a:avLst/>
+                    </a:prstGeom>
+                    <a:noFill/>
+                    <a:ln>
+                      <a:noFill/>
+                    </a:ln>
+                  </pic:spPr>
+                </pic:pic>
+              </a:graphicData>
+            </a:graphic>
+          </wp:anchor>
+        </w:drawing>
+      </w:r>
+    </w:p>
+    <w:p>
+      <w:pPr>
+        <w:rPr>
+          <w:sz w:val="28"/>
+          <w:szCs w:val="28"/>
+        </w:rPr>
+      </w:pPr>
+    </w:p>
+    <w:p>
+      <w:pPr>
+        <w:rPr>
+          <w:sz w:val="28"/>
+          <w:szCs w:val="28"/>
+        </w:rPr>
+      </w:pPr>
+      <w:r>
+        <w:rPr>
+          <w:sz w:val="28"/>
+          <w:szCs w:val="28"/>
+        </w:rPr>
+        <w:t>Pluviomètre</w:t>
+      </w:r>
+      <w:r>
+        <w:rPr>
+          <w:sz w:val="28"/>
+          <w:szCs w:val="28"/>
+        </w:rPr>
+        <w:tab/>
+      </w:r>
+      <w:r>
+        <w:rPr>
+          <w:sz w:val="28"/>
+          <w:szCs w:val="28"/>
+        </w:rPr>
+        <w:tab/>
+      </w:r>
+      <w:r>
+        <w:rPr>
+          <w:sz w:val="28"/>
+          <w:szCs w:val="28"/>
+        </w:rPr>
+        <w:tab/>
+      </w:r>
+      <w:r>
+        <w:rPr>
+          <w:sz w:val="28"/>
+          <w:szCs w:val="28"/>
+        </w:rPr>
+        <w:tab/>
+      </w:r>
+      <w:r>
+        <w:rPr>
+          <w:sz w:val="28"/>
+          <w:szCs w:val="28"/>
+        </w:rPr>
+        <w:tab/>
+      </w:r>
+      <w:r>
+        <w:rPr>
+          <w:sz w:val="28"/>
+          <w:szCs w:val="28"/>
+        </w:rPr>
+        <w:tab/>
+      </w:r>
+      <w:r>
+        <w:rPr>
+          <w:sz w:val="28"/>
+          <w:szCs w:val="28"/>
+        </w:rPr>
+        <w:tab/>
+      </w:r>
+      <w:r>
+        <w:rPr>
+          <w:sz w:val="28"/>
+          <w:szCs w:val="28"/>
+        </w:rPr>
+        <w:tab/>
+        <w:t>Sonde de température</w:t>
+      </w:r>
+      <w:r>
+        <w:rPr>
+          <w:sz w:val="28"/>
+          <w:szCs w:val="28"/>
+        </w:rPr>
+        <w:tab/>
+      </w:r>
+      <w:r>
+        <w:rPr>
+          <w:sz w:val="28"/>
+          <w:szCs w:val="28"/>
+        </w:rPr>
+        <w:tab/>
+      </w:r>
+      <w:r>
+        <w:rPr>
+          <w:sz w:val="28"/>
+          <w:szCs w:val="28"/>
+        </w:rPr>
+        <w:tab/>
+        <w:t xml:space="preserve"> </w:t>
+      </w:r>
+      <w:bookmarkStart w:id="0" w:name="_GoBack"/>
+      <w:bookmarkEnd w:id="0"/>
     </w:p>
     <w:sectPr>
       <w:pgSz w:w="11906" w:h="16838"/>

--- a/doc_capteurs/cablage/schema_de_cablage.docx
+++ b/doc_capteurs/cablage/schema_de_cablage.docx
@@ -230,6 +230,8 @@
           <w:szCs w:val="28"/>
         </w:rPr>
       </w:pPr>
+      <w:bookmarkStart w:id="0" w:name="_GoBack"/>
+      <w:bookmarkEnd w:id="0"/>
     </w:p>
     <w:p>
       <w:pPr>
@@ -238,6 +240,148 @@
           <w:szCs w:val="28"/>
         </w:rPr>
       </w:pPr>
+      <w:r>
+        <w:rPr>
+          <w:noProof/>
+          <w:sz w:val="28"/>
+          <w:szCs w:val="28"/>
+        </w:rPr>
+        <mc:AlternateContent>
+          <mc:Choice Requires="wps">
+            <w:drawing>
+              <wp:anchor distT="0" distB="0" distL="114300" distR="114300" simplePos="0" relativeHeight="251669504" behindDoc="1" locked="0" layoutInCell="1" allowOverlap="1" wp14:anchorId="0AC76B87" wp14:editId="1F74D204">
+                <wp:simplePos x="0" y="0"/>
+                <wp:positionH relativeFrom="column">
+                  <wp:posOffset>3329305</wp:posOffset>
+                </wp:positionH>
+                <wp:positionV relativeFrom="paragraph">
+                  <wp:posOffset>75565</wp:posOffset>
+                </wp:positionV>
+                <wp:extent cx="1619250" cy="1009650"/>
+                <wp:effectExtent l="0" t="0" r="19050" b="19050"/>
+                <wp:wrapNone/>
+                <wp:docPr id="9" name="Connecteur droit 9"/>
+                <wp:cNvGraphicFramePr/>
+                <a:graphic xmlns:a="http://schemas.openxmlformats.org/drawingml/2006/main">
+                  <a:graphicData uri="http://schemas.microsoft.com/office/word/2010/wordprocessingShape">
+                    <wps:wsp>
+                      <wps:cNvCnPr/>
+                      <wps:spPr>
+                        <a:xfrm flipV="1">
+                          <a:off x="0" y="0"/>
+                          <a:ext cx="1619250" cy="1009650"/>
+                        </a:xfrm>
+                        <a:prstGeom prst="line">
+                          <a:avLst/>
+                        </a:prstGeom>
+                      </wps:spPr>
+                      <wps:style>
+                        <a:lnRef idx="3">
+                          <a:schemeClr val="dk1"/>
+                        </a:lnRef>
+                        <a:fillRef idx="0">
+                          <a:schemeClr val="dk1"/>
+                        </a:fillRef>
+                        <a:effectRef idx="2">
+                          <a:schemeClr val="dk1"/>
+                        </a:effectRef>
+                        <a:fontRef idx="minor">
+                          <a:schemeClr val="tx1"/>
+                        </a:fontRef>
+                      </wps:style>
+                      <wps:bodyPr/>
+                    </wps:wsp>
+                  </a:graphicData>
+                </a:graphic>
+                <wp14:sizeRelH relativeFrom="margin">
+                  <wp14:pctWidth>0</wp14:pctWidth>
+                </wp14:sizeRelH>
+                <wp14:sizeRelV relativeFrom="margin">
+                  <wp14:pctHeight>0</wp14:pctHeight>
+                </wp14:sizeRelV>
+              </wp:anchor>
+            </w:drawing>
+          </mc:Choice>
+          <mc:Fallback>
+            <w:pict>
+              <v:line w14:anchorId="16CC6D1F" id="Connecteur droit 9" o:spid="_x0000_s1026" style="position:absolute;flip:y;z-index:-251646976;visibility:visible;mso-wrap-style:square;mso-width-percent:0;mso-height-percent:0;mso-wrap-distance-left:9pt;mso-wrap-distance-top:0;mso-wrap-distance-right:9pt;mso-wrap-distance-bottom:0;mso-position-horizontal:absolute;mso-position-horizontal-relative:text;mso-position-vertical:absolute;mso-position-vertical-relative:text;mso-width-percent:0;mso-height-percent:0;mso-width-relative:margin;mso-height-relative:margin" from="262.15pt,5.95pt" to="389.65pt,85.45pt" o:gfxdata="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" strokecolor="black [3200]" strokeweight="1.5pt">
+                <v:stroke joinstyle="miter"/>
+              </v:line>
+            </w:pict>
+          </mc:Fallback>
+        </mc:AlternateContent>
+      </w:r>
+      <w:r>
+        <w:rPr>
+          <w:noProof/>
+          <w:sz w:val="28"/>
+          <w:szCs w:val="28"/>
+        </w:rPr>
+        <mc:AlternateContent>
+          <mc:Choice Requires="wps">
+            <w:drawing>
+              <wp:anchor distT="0" distB="0" distL="114300" distR="114300" simplePos="0" relativeHeight="251663360" behindDoc="1" locked="0" layoutInCell="1" allowOverlap="1">
+                <wp:simplePos x="0" y="0"/>
+                <wp:positionH relativeFrom="column">
+                  <wp:posOffset>652780</wp:posOffset>
+                </wp:positionH>
+                <wp:positionV relativeFrom="paragraph">
+                  <wp:posOffset>37465</wp:posOffset>
+                </wp:positionV>
+                <wp:extent cx="1692000" cy="1116000"/>
+                <wp:effectExtent l="0" t="0" r="22860" b="27305"/>
+                <wp:wrapNone/>
+                <wp:docPr id="6" name="Connecteur droit 6"/>
+                <wp:cNvGraphicFramePr/>
+                <a:graphic xmlns:a="http://schemas.openxmlformats.org/drawingml/2006/main">
+                  <a:graphicData uri="http://schemas.microsoft.com/office/word/2010/wordprocessingShape">
+                    <wps:wsp>
+                      <wps:cNvCnPr/>
+                      <wps:spPr>
+                        <a:xfrm>
+                          <a:off x="0" y="0"/>
+                          <a:ext cx="1692000" cy="1116000"/>
+                        </a:xfrm>
+                        <a:prstGeom prst="line">
+                          <a:avLst/>
+                        </a:prstGeom>
+                      </wps:spPr>
+                      <wps:style>
+                        <a:lnRef idx="3">
+                          <a:schemeClr val="dk1"/>
+                        </a:lnRef>
+                        <a:fillRef idx="0">
+                          <a:schemeClr val="dk1"/>
+                        </a:fillRef>
+                        <a:effectRef idx="2">
+                          <a:schemeClr val="dk1"/>
+                        </a:effectRef>
+                        <a:fontRef idx="minor">
+                          <a:schemeClr val="tx1"/>
+                        </a:fontRef>
+                      </wps:style>
+                      <wps:bodyPr/>
+                    </wps:wsp>
+                  </a:graphicData>
+                </a:graphic>
+                <wp14:sizeRelH relativeFrom="margin">
+                  <wp14:pctWidth>0</wp14:pctWidth>
+                </wp14:sizeRelH>
+                <wp14:sizeRelV relativeFrom="margin">
+                  <wp14:pctHeight>0</wp14:pctHeight>
+                </wp14:sizeRelV>
+              </wp:anchor>
+            </w:drawing>
+          </mc:Choice>
+          <mc:Fallback>
+            <w:pict>
+              <v:line w14:anchorId="4638715B" id="Connecteur droit 6" o:spid="_x0000_s1026" style="position:absolute;z-index:-251653120;visibility:visible;mso-wrap-style:square;mso-width-percent:0;mso-height-percent:0;mso-wrap-distance-left:9pt;mso-wrap-distance-top:0;mso-wrap-distance-right:9pt;mso-wrap-distance-bottom:0;mso-position-horizontal:absolute;mso-position-horizontal-relative:text;mso-position-vertical:absolute;mso-position-vertical-relative:text;mso-width-percent:0;mso-height-percent:0;mso-width-relative:margin;mso-height-relative:margin" from="51.4pt,2.95pt" to="184.65pt,90.8pt" o:gfxdata="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" strokecolor="black [3200]" strokeweight="1.5pt">
+                <v:stroke joinstyle="miter"/>
+              </v:line>
+            </w:pict>
+          </mc:Fallback>
+        </mc:AlternateContent>
+      </w:r>
     </w:p>
     <w:p>
       <w:pPr>
@@ -340,6 +484,77 @@
           <w:szCs w:val="28"/>
         </w:rPr>
       </w:pPr>
+      <w:r>
+        <w:rPr>
+          <w:noProof/>
+          <w:sz w:val="28"/>
+          <w:szCs w:val="28"/>
+        </w:rPr>
+        <mc:AlternateContent>
+          <mc:Choice Requires="wps">
+            <w:drawing>
+              <wp:anchor distT="0" distB="0" distL="114300" distR="114300" simplePos="0" relativeHeight="251665408" behindDoc="1" locked="0" layoutInCell="1" allowOverlap="1" wp14:anchorId="0AC76B87" wp14:editId="1F74D204">
+                <wp:simplePos x="0" y="0"/>
+                <wp:positionH relativeFrom="column">
+                  <wp:posOffset>300354</wp:posOffset>
+                </wp:positionH>
+                <wp:positionV relativeFrom="paragraph">
+                  <wp:posOffset>189230</wp:posOffset>
+                </wp:positionV>
+                <wp:extent cx="2013585" cy="1295400"/>
+                <wp:effectExtent l="0" t="0" r="24765" b="19050"/>
+                <wp:wrapNone/>
+                <wp:docPr id="7" name="Connecteur droit 7"/>
+                <wp:cNvGraphicFramePr/>
+                <a:graphic xmlns:a="http://schemas.openxmlformats.org/drawingml/2006/main">
+                  <a:graphicData uri="http://schemas.microsoft.com/office/word/2010/wordprocessingShape">
+                    <wps:wsp>
+                      <wps:cNvCnPr/>
+                      <wps:spPr>
+                        <a:xfrm flipH="1">
+                          <a:off x="0" y="0"/>
+                          <a:ext cx="2013585" cy="1295400"/>
+                        </a:xfrm>
+                        <a:prstGeom prst="line">
+                          <a:avLst/>
+                        </a:prstGeom>
+                      </wps:spPr>
+                      <wps:style>
+                        <a:lnRef idx="3">
+                          <a:schemeClr val="dk1"/>
+                        </a:lnRef>
+                        <a:fillRef idx="0">
+                          <a:schemeClr val="dk1"/>
+                        </a:fillRef>
+                        <a:effectRef idx="2">
+                          <a:schemeClr val="dk1"/>
+                        </a:effectRef>
+                        <a:fontRef idx="minor">
+                          <a:schemeClr val="tx1"/>
+                        </a:fontRef>
+                      </wps:style>
+                      <wps:bodyPr/>
+                    </wps:wsp>
+                  </a:graphicData>
+                </a:graphic>
+                <wp14:sizeRelH relativeFrom="margin">
+                  <wp14:pctWidth>0</wp14:pctWidth>
+                </wp14:sizeRelH>
+                <wp14:sizeRelV relativeFrom="margin">
+                  <wp14:pctHeight>0</wp14:pctHeight>
+                </wp14:sizeRelV>
+              </wp:anchor>
+            </w:drawing>
+          </mc:Choice>
+          <mc:Fallback>
+            <w:pict>
+              <v:line w14:anchorId="2DECBB22" id="Connecteur droit 7" o:spid="_x0000_s1026" style="position:absolute;flip:x;z-index:-251651072;visibility:visible;mso-wrap-style:square;mso-width-percent:0;mso-height-percent:0;mso-wrap-distance-left:9pt;mso-wrap-distance-top:0;mso-wrap-distance-right:9pt;mso-wrap-distance-bottom:0;mso-position-horizontal:absolute;mso-position-horizontal-relative:text;mso-position-vertical:absolute;mso-position-vertical-relative:text;mso-width-percent:0;mso-height-percent:0;mso-width-relative:margin;mso-height-relative:margin" from="23.65pt,14.9pt" to="182.2pt,116.9pt" o:gfxdata="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" strokecolor="black [3200]" strokeweight="1.5pt">
+                <v:stroke joinstyle="miter"/>
+              </v:line>
+            </w:pict>
+          </mc:Fallback>
+        </mc:AlternateContent>
+      </w:r>
     </w:p>
     <w:p>
       <w:pPr>
@@ -348,6 +563,77 @@
           <w:szCs w:val="28"/>
         </w:rPr>
       </w:pPr>
+      <w:r>
+        <w:rPr>
+          <w:noProof/>
+          <w:sz w:val="28"/>
+          <w:szCs w:val="28"/>
+        </w:rPr>
+        <mc:AlternateContent>
+          <mc:Choice Requires="wps">
+            <w:drawing>
+              <wp:anchor distT="0" distB="0" distL="114300" distR="114300" simplePos="0" relativeHeight="251667456" behindDoc="1" locked="0" layoutInCell="1" allowOverlap="1" wp14:anchorId="0AC76B87" wp14:editId="1F74D204">
+                <wp:simplePos x="0" y="0"/>
+                <wp:positionH relativeFrom="column">
+                  <wp:posOffset>3400425</wp:posOffset>
+                </wp:positionH>
+                <wp:positionV relativeFrom="paragraph">
+                  <wp:posOffset>130810</wp:posOffset>
+                </wp:positionV>
+                <wp:extent cx="1692000" cy="1116000"/>
+                <wp:effectExtent l="0" t="0" r="22860" b="27305"/>
+                <wp:wrapNone/>
+                <wp:docPr id="8" name="Connecteur droit 8"/>
+                <wp:cNvGraphicFramePr/>
+                <a:graphic xmlns:a="http://schemas.openxmlformats.org/drawingml/2006/main">
+                  <a:graphicData uri="http://schemas.microsoft.com/office/word/2010/wordprocessingShape">
+                    <wps:wsp>
+                      <wps:cNvCnPr/>
+                      <wps:spPr>
+                        <a:xfrm>
+                          <a:off x="0" y="0"/>
+                          <a:ext cx="1692000" cy="1116000"/>
+                        </a:xfrm>
+                        <a:prstGeom prst="line">
+                          <a:avLst/>
+                        </a:prstGeom>
+                      </wps:spPr>
+                      <wps:style>
+                        <a:lnRef idx="3">
+                          <a:schemeClr val="dk1"/>
+                        </a:lnRef>
+                        <a:fillRef idx="0">
+                          <a:schemeClr val="dk1"/>
+                        </a:fillRef>
+                        <a:effectRef idx="2">
+                          <a:schemeClr val="dk1"/>
+                        </a:effectRef>
+                        <a:fontRef idx="minor">
+                          <a:schemeClr val="tx1"/>
+                        </a:fontRef>
+                      </wps:style>
+                      <wps:bodyPr/>
+                    </wps:wsp>
+                  </a:graphicData>
+                </a:graphic>
+                <wp14:sizeRelH relativeFrom="margin">
+                  <wp14:pctWidth>0</wp14:pctWidth>
+                </wp14:sizeRelH>
+                <wp14:sizeRelV relativeFrom="margin">
+                  <wp14:pctHeight>0</wp14:pctHeight>
+                </wp14:sizeRelV>
+              </wp:anchor>
+            </w:drawing>
+          </mc:Choice>
+          <mc:Fallback>
+            <w:pict>
+              <v:line w14:anchorId="3A04A465" id="Connecteur droit 8" o:spid="_x0000_s1026" style="position:absolute;z-index:-251649024;visibility:visible;mso-wrap-style:square;mso-width-percent:0;mso-height-percent:0;mso-wrap-distance-left:9pt;mso-wrap-distance-top:0;mso-wrap-distance-right:9pt;mso-wrap-distance-bottom:0;mso-position-horizontal:absolute;mso-position-horizontal-relative:text;mso-position-vertical:absolute;mso-position-vertical-relative:text;mso-width-percent:0;mso-height-percent:0;mso-width-relative:margin;mso-height-relative:margin" from="267.75pt,10.3pt" to="401pt,98.15pt" o:gfxdata="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" strokecolor="black [3200]" strokeweight="1.5pt">
+                <v:stroke joinstyle="miter"/>
+              </v:line>
+            </w:pict>
+          </mc:Fallback>
+        </mc:AlternateContent>
+      </w:r>
     </w:p>
     <w:p>
       <w:pPr>
@@ -608,8 +894,6 @@
         <w:tab/>
         <w:t xml:space="preserve"> </w:t>
       </w:r>
-      <w:bookmarkStart w:id="0" w:name="_GoBack"/>
-      <w:bookmarkEnd w:id="0"/>
     </w:p>
     <w:sectPr>
       <w:pgSz w:w="11906" w:h="16838"/>

--- a/doc_capteurs/cablage/schema_de_cablage.docx
+++ b/doc_capteurs/cablage/schema_de_cablage.docx
@@ -230,8 +230,6 @@
           <w:szCs w:val="28"/>
         </w:rPr>
       </w:pPr>
-      <w:bookmarkStart w:id="0" w:name="_GoBack"/>
-      <w:bookmarkEnd w:id="0"/>
     </w:p>
     <w:p>
       <w:pPr>
@@ -240,6 +238,102 @@
           <w:szCs w:val="28"/>
         </w:rPr>
       </w:pPr>
+      <w:r>
+        <w:rPr>
+          <w:noProof/>
+          <w:color w:val="FF0000"/>
+        </w:rPr>
+        <mc:AlternateContent>
+          <mc:Choice Requires="wps">
+            <w:drawing>
+              <wp:anchor distT="45720" distB="45720" distL="114300" distR="114300" simplePos="0" relativeHeight="251671552" behindDoc="1" locked="0" layoutInCell="1" allowOverlap="1">
+                <wp:simplePos x="0" y="0"/>
+                <wp:positionH relativeFrom="column">
+                  <wp:posOffset>1195705</wp:posOffset>
+                </wp:positionH>
+                <wp:positionV relativeFrom="paragraph">
+                  <wp:posOffset>37465</wp:posOffset>
+                </wp:positionV>
+                <wp:extent cx="819150" cy="276225"/>
+                <wp:effectExtent l="0" t="0" r="19050" b="28575"/>
+                <wp:wrapNone/>
+                <wp:docPr id="217" name="Zone de texte 2"/>
+                <wp:cNvGraphicFramePr>
+                  <a:graphicFrameLocks xmlns:a="http://schemas.openxmlformats.org/drawingml/2006/main"/>
+                </wp:cNvGraphicFramePr>
+                <a:graphic xmlns:a="http://schemas.openxmlformats.org/drawingml/2006/main">
+                  <a:graphicData uri="http://schemas.microsoft.com/office/word/2010/wordprocessingShape">
+                    <wps:wsp>
+                      <wps:cNvSpPr txBox="1">
+                        <a:spLocks noChangeArrowheads="1"/>
+                      </wps:cNvSpPr>
+                      <wps:spPr bwMode="auto">
+                        <a:xfrm>
+                          <a:off x="0" y="0"/>
+                          <a:ext cx="819150" cy="276225"/>
+                        </a:xfrm>
+                        <a:prstGeom prst="rect">
+                          <a:avLst/>
+                        </a:prstGeom>
+                        <a:solidFill>
+                          <a:srgbClr val="FFFFFF"/>
+                        </a:solidFill>
+                        <a:ln w="9525">
+                          <a:solidFill>
+                            <a:srgbClr val="000000"/>
+                          </a:solidFill>
+                          <a:miter lim="800000"/>
+                          <a:headEnd/>
+                          <a:tailEnd/>
+                        </a:ln>
+                      </wps:spPr>
+                      <wps:txbx>
+                        <w:txbxContent>
+                          <w:p>
+                            <w:r>
+                              <w:t>Port USB</w:t>
+                            </w:r>
+                          </w:p>
+                          <w:p/>
+                        </w:txbxContent>
+                      </wps:txbx>
+                      <wps:bodyPr rot="0" vert="horz" wrap="square" lIns="91440" tIns="45720" rIns="91440" bIns="45720" anchor="t" anchorCtr="0">
+                        <a:noAutofit/>
+                      </wps:bodyPr>
+                    </wps:wsp>
+                  </a:graphicData>
+                </a:graphic>
+                <wp14:sizeRelH relativeFrom="margin">
+                  <wp14:pctWidth>0</wp14:pctWidth>
+                </wp14:sizeRelH>
+                <wp14:sizeRelV relativeFrom="margin">
+                  <wp14:pctHeight>0</wp14:pctHeight>
+                </wp14:sizeRelV>
+              </wp:anchor>
+            </w:drawing>
+          </mc:Choice>
+          <mc:Fallback>
+            <w:pict>
+              <v:shapetype id="_x0000_t202" coordsize="21600,21600" o:spt="202" path="m,l,21600r21600,l21600,xe">
+                <v:stroke joinstyle="miter"/>
+                <v:path gradientshapeok="t" o:connecttype="rect"/>
+              </v:shapetype>
+              <v:shape id="Zone de texte 2" o:spid="_x0000_s1026" type="#_x0000_t202" style="position:absolute;margin-left:94.15pt;margin-top:2.95pt;width:64.5pt;height:21.75pt;z-index:-251644928;visibility:visible;mso-wrap-style:square;mso-width-percent:0;mso-height-percent:0;mso-wrap-distance-left:9pt;mso-wrap-distance-top:3.6pt;mso-wrap-distance-right:9pt;mso-wrap-distance-bottom:3.6pt;mso-position-horizontal:absolute;mso-position-horizontal-relative:text;mso-position-vertical:absolute;mso-position-vertical-relative:text;mso-width-percent:0;mso-height-percent:0;mso-width-relative:margin;mso-height-relative:margin;v-text-anchor:top" o:gfxdata="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">
+                <v:textbox>
+                  <w:txbxContent>
+                    <w:p>
+                      <w:r>
+                        <w:t>Port USB</w:t>
+                      </w:r>
+                    </w:p>
+                    <w:p/>
+                  </w:txbxContent>
+                </v:textbox>
+              </v:shape>
+            </w:pict>
+          </mc:Fallback>
+        </mc:AlternateContent>
+      </w:r>
       <w:r>
         <w:rPr>
           <w:noProof/>
@@ -477,6 +571,8 @@
         </w:rPr>
       </w:pPr>
     </w:p>
+    <w:bookmarkStart w:id="0" w:name="_GoBack"/>
+    <w:bookmarkEnd w:id="0"/>
     <w:p>
       <w:pPr>
         <w:rPr>
@@ -627,7 +723,7 @@
           </mc:Choice>
           <mc:Fallback>
             <w:pict>
-              <v:line w14:anchorId="3A04A465" id="Connecteur droit 8" o:spid="_x0000_s1026" style="position:absolute;z-index:-251649024;visibility:visible;mso-wrap-style:square;mso-width-percent:0;mso-height-percent:0;mso-wrap-distance-left:9pt;mso-wrap-distance-top:0;mso-wrap-distance-right:9pt;mso-wrap-distance-bottom:0;mso-position-horizontal:absolute;mso-position-horizontal-relative:text;mso-position-vertical:absolute;mso-position-vertical-relative:text;mso-width-percent:0;mso-height-percent:0;mso-width-relative:margin;mso-height-relative:margin" from="267.75pt,10.3pt" to="401pt,98.15pt" o:gfxdata="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" strokecolor="black [3200]" strokeweight="1.5pt">
+              <v:line w14:anchorId="2251F9B6" id="Connecteur droit 8" o:spid="_x0000_s1026" style="position:absolute;z-index:-251649024;visibility:visible;mso-wrap-style:square;mso-width-percent:0;mso-height-percent:0;mso-wrap-distance-left:9pt;mso-wrap-distance-top:0;mso-wrap-distance-right:9pt;mso-wrap-distance-bottom:0;mso-position-horizontal:absolute;mso-position-horizontal-relative:text;mso-position-vertical:absolute;mso-position-vertical-relative:text;mso-width-percent:0;mso-height-percent:0;mso-width-relative:margin;mso-height-relative:margin" from="267.75pt,10.3pt" to="401pt,98.15pt" o:gfxdata="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" strokecolor="black [3200]" strokeweight="1.5pt">
                 <v:stroke joinstyle="miter"/>
               </v:line>
             </w:pict>
@@ -642,6 +738,98 @@
           <w:szCs w:val="28"/>
         </w:rPr>
       </w:pPr>
+      <w:r>
+        <w:rPr>
+          <w:noProof/>
+          <w:color w:val="FF0000"/>
+        </w:rPr>
+        <mc:AlternateContent>
+          <mc:Choice Requires="wps">
+            <w:drawing>
+              <wp:anchor distT="45720" distB="45720" distL="114300" distR="114300" simplePos="0" relativeHeight="251673600" behindDoc="1" locked="0" layoutInCell="1" allowOverlap="1" wp14:anchorId="14C087F4" wp14:editId="392C6778">
+                <wp:simplePos x="0" y="0"/>
+                <wp:positionH relativeFrom="column">
+                  <wp:posOffset>1209675</wp:posOffset>
+                </wp:positionH>
+                <wp:positionV relativeFrom="paragraph">
+                  <wp:posOffset>319405</wp:posOffset>
+                </wp:positionV>
+                <wp:extent cx="819150" cy="276225"/>
+                <wp:effectExtent l="0" t="0" r="19050" b="28575"/>
+                <wp:wrapNone/>
+                <wp:docPr id="10" name="Zone de texte 2"/>
+                <wp:cNvGraphicFramePr>
+                  <a:graphicFrameLocks xmlns:a="http://schemas.openxmlformats.org/drawingml/2006/main"/>
+                </wp:cNvGraphicFramePr>
+                <a:graphic xmlns:a="http://schemas.openxmlformats.org/drawingml/2006/main">
+                  <a:graphicData uri="http://schemas.microsoft.com/office/word/2010/wordprocessingShape">
+                    <wps:wsp>
+                      <wps:cNvSpPr txBox="1">
+                        <a:spLocks noChangeArrowheads="1"/>
+                      </wps:cNvSpPr>
+                      <wps:spPr bwMode="auto">
+                        <a:xfrm>
+                          <a:off x="0" y="0"/>
+                          <a:ext cx="819150" cy="276225"/>
+                        </a:xfrm>
+                        <a:prstGeom prst="rect">
+                          <a:avLst/>
+                        </a:prstGeom>
+                        <a:solidFill>
+                          <a:srgbClr val="FFFFFF"/>
+                        </a:solidFill>
+                        <a:ln w="9525">
+                          <a:solidFill>
+                            <a:srgbClr val="000000"/>
+                          </a:solidFill>
+                          <a:miter lim="800000"/>
+                          <a:headEnd/>
+                          <a:tailEnd/>
+                        </a:ln>
+                      </wps:spPr>
+                      <wps:txbx>
+                        <w:txbxContent>
+                          <w:p>
+                            <w:r>
+                              <w:t>Port USB</w:t>
+                            </w:r>
+                          </w:p>
+                          <w:p/>
+                        </w:txbxContent>
+                      </wps:txbx>
+                      <wps:bodyPr rot="0" vert="horz" wrap="square" lIns="91440" tIns="45720" rIns="91440" bIns="45720" anchor="t" anchorCtr="0">
+                        <a:noAutofit/>
+                      </wps:bodyPr>
+                    </wps:wsp>
+                  </a:graphicData>
+                </a:graphic>
+                <wp14:sizeRelH relativeFrom="margin">
+                  <wp14:pctWidth>0</wp14:pctWidth>
+                </wp14:sizeRelH>
+                <wp14:sizeRelV relativeFrom="margin">
+                  <wp14:pctHeight>0</wp14:pctHeight>
+                </wp14:sizeRelV>
+              </wp:anchor>
+            </w:drawing>
+          </mc:Choice>
+          <mc:Fallback>
+            <w:pict>
+              <v:shape w14:anchorId="14C087F4" id="_x0000_s1027" type="#_x0000_t202" style="position:absolute;margin-left:95.25pt;margin-top:25.15pt;width:64.5pt;height:21.75pt;z-index:-251642880;visibility:visible;mso-wrap-style:square;mso-width-percent:0;mso-height-percent:0;mso-wrap-distance-left:9pt;mso-wrap-distance-top:3.6pt;mso-wrap-distance-right:9pt;mso-wrap-distance-bottom:3.6pt;mso-position-horizontal:absolute;mso-position-horizontal-relative:text;mso-position-vertical:absolute;mso-position-vertical-relative:text;mso-width-percent:0;mso-height-percent:0;mso-width-relative:margin;mso-height-relative:margin;v-text-anchor:top" o:gfxdata="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">
+                <v:textbox>
+                  <w:txbxContent>
+                    <w:p>
+                      <w:r>
+                        <w:t>Port USB</w:t>
+                      </w:r>
+                    </w:p>
+                    <w:p/>
+                  </w:txbxContent>
+                </v:textbox>
+              </v:shape>
+            </w:pict>
+          </mc:Fallback>
+        </mc:AlternateContent>
+      </w:r>
       <w:r>
         <w:rPr>
           <w:sz w:val="28"/>
